--- a/syoho/2020/ippan/所報/08_8.docx
+++ b/syoho/2020/ippan/所報/08_8.docx
@@ -4,7 +4,7 @@
   <w:body>
     <w:p>
       <w:r>
-        <w:t>研究課題　『江雲随筆』の研究資源化－近世初期日朝「境界」文書群－</w:t>
+        <w:t>研究課題　『江雲随筆』の研究資源化―近世初期日朝「境界」文書群―</w:t>
       </w:r>
     </w:p>
     <w:p>
@@ -59,7 +59,7 @@
     </w:p>
     <w:p>
       <w:r>
-        <w:t xml:space="preserve">　東京大学史料編纂所所蔵謄写本『江雲随筆』は、近世初期の日朝関係史に関わる文書を多数収める文集で、田中健夫編『善隣国宝記　新訂続善隣国宝記』（集英社、1995年）で『続善隣国宝記』の校合に用いられただけでなく、申請者・共同研究者も論文でしばしば利用してきた。しかし未だ全文翻刻はなされておらず、史料的性格・成立・諸本系統といった基礎的事項も本格的に検討されてこなかった。本共同研究では、①諸本および関連諸史料の調査、②調査結果をふまえた本文校訂・所収文書の年代推定・人名比定などを行い、③『江雲随筆』の全文翻刻を行うものである。</w:t>
+        <w:t xml:space="preserve">　東京大学史料編纂所所蔵謄写本『江雲随筆』は、近世初期の日朝関係史に関わる文書を多数収める文集で、田中健夫編『善隣国宝記　新訂続善隣国宝記』（集英社、1995年）で『続善隣国宝記』の校合に用いられただけでなく、研究代表者・共同研究者も論文でしばしば利用してきた。しかし未だ全文翻刻はなされておらず、史料的性格・成立・諸本系統といった基礎的事項も本格的に検討されてこなかった。本共同研究では、①諸本および関連諸史料の調査、②調査結果をふまえた本文校訂・所収文書の年代推定・人名比定などを行い、③『江雲随筆』の全文翻刻を行うものである。</w:t>
       </w:r>
     </w:p>
     <w:p/>
